--- a/Звіти/КІ-305_Ключко_ЛР7_КЗП.docx
+++ b/Звіти/КІ-305_Ключко_ЛР7_КЗП.docx
@@ -172,8 +172,6 @@
         </w:rPr>
         <w:t>виконання лабораторної роботи №7</w:t>
       </w:r>
-      <w:bookmarkStart w:id="0" w:name="_GoBack"/>
-      <w:bookmarkEnd w:id="0"/>
     </w:p>
     <w:p>
       <w:pPr>
@@ -4254,43 +4252,27 @@
           <w:sz w:val="28"/>
           <w:szCs w:val="28"/>
         </w:rPr>
-        <w:t>Результат роботи програми у консолі</w:t>
-      </w:r>
-      <w:r>
+        <w:t>Результат роботи програми у консолі та файлі:</w:t>
+      </w:r>
+    </w:p>
+    <w:p>
+      <w:pPr>
+        <w:jc w:val="center"/>
         <w:rPr>
           <w:rFonts w:ascii="Times New Roman" w:hAnsi="Times New Roman" w:cs="Times New Roman"/>
           <w:b/>
           <w:sz w:val="28"/>
           <w:szCs w:val="28"/>
         </w:rPr>
-        <w:t xml:space="preserve"> та файлі</w:t>
-      </w:r>
+      </w:pPr>
       <w:r>
         <w:rPr>
           <w:rFonts w:ascii="Times New Roman" w:hAnsi="Times New Roman" w:cs="Times New Roman"/>
           <w:b/>
-          <w:sz w:val="28"/>
-          <w:szCs w:val="28"/>
-        </w:rPr>
-        <w:t>:</w:t>
-      </w:r>
-    </w:p>
-    <w:p>
-      <w:pPr>
-        <w:jc w:val="center"/>
-        <w:rPr>
-          <w:rFonts w:ascii="Times New Roman" w:hAnsi="Times New Roman" w:cs="Times New Roman"/>
-          <w:b/>
-          <w:sz w:val="28"/>
-          <w:szCs w:val="28"/>
-        </w:rPr>
-      </w:pPr>
-      <w:r>
-        <w:rPr>
-          <w:rFonts w:ascii="Times New Roman" w:hAnsi="Times New Roman" w:cs="Times New Roman"/>
-          <w:b/>
-          <w:sz w:val="28"/>
-          <w:szCs w:val="28"/>
+          <w:noProof/>
+          <w:sz w:val="28"/>
+          <w:szCs w:val="28"/>
+          <w:lang w:eastAsia="uk-UA"/>
         </w:rPr>
         <w:drawing>
           <wp:inline distT="0" distB="0" distL="0" distR="0" wp14:anchorId="7D7D0CCD" wp14:editId="07C51ECA">
@@ -4343,8 +4325,10 @@
         <w:rPr>
           <w:rFonts w:ascii="Times New Roman" w:hAnsi="Times New Roman" w:cs="Times New Roman"/>
           <w:b/>
-          <w:sz w:val="28"/>
-          <w:szCs w:val="28"/>
+          <w:noProof/>
+          <w:sz w:val="28"/>
+          <w:szCs w:val="28"/>
+          <w:lang w:eastAsia="uk-UA"/>
         </w:rPr>
         <w:drawing>
           <wp:inline distT="0" distB="0" distL="0" distR="0" wp14:anchorId="2DB89445" wp14:editId="6BC02D14">
@@ -5674,6 +5658,7 @@
         <w:rPr>
           <w:rFonts w:ascii="Times New Roman" w:eastAsia="Arial" w:hAnsi="Times New Roman" w:cs="Times New Roman"/>
           <w:b/>
+          <w:noProof/>
           <w:sz w:val="28"/>
           <w:szCs w:val="28"/>
           <w:lang w:eastAsia="uk-UA"/>
@@ -5790,6 +5775,7 @@
         <w:rPr>
           <w:rFonts w:ascii="Times New Roman" w:eastAsia="Arial" w:hAnsi="Times New Roman" w:cs="Times New Roman"/>
           <w:b/>
+          <w:noProof/>
           <w:sz w:val="28"/>
           <w:szCs w:val="28"/>
           <w:lang w:eastAsia="uk-UA"/>
@@ -7153,6 +7139,7 @@
         <w:rPr>
           <w:rFonts w:ascii="Times New Roman" w:eastAsia="Arial" w:hAnsi="Times New Roman" w:cs="Times New Roman"/>
           <w:b/>
+          <w:noProof/>
           <w:sz w:val="28"/>
           <w:szCs w:val="28"/>
           <w:lang w:eastAsia="uk-UA"/>
@@ -7210,6 +7197,7 @@
         <w:rPr>
           <w:rFonts w:ascii="Times New Roman" w:eastAsia="Arial" w:hAnsi="Times New Roman" w:cs="Times New Roman"/>
           <w:b/>
+          <w:noProof/>
           <w:sz w:val="28"/>
           <w:szCs w:val="28"/>
           <w:lang w:eastAsia="uk-UA"/>
@@ -7454,6 +7442,7 @@
         <w:rPr>
           <w:rFonts w:ascii="Times New Roman" w:eastAsia="Arial" w:hAnsi="Times New Roman" w:cs="Times New Roman"/>
           <w:b/>
+          <w:noProof/>
           <w:sz w:val="28"/>
           <w:szCs w:val="28"/>
           <w:lang w:eastAsia="uk-UA"/>
@@ -8020,7 +8009,25 @@
           <w:sz w:val="28"/>
           <w:szCs w:val="28"/>
         </w:rPr>
-        <w:t xml:space="preserve"> Також написав програму, яка генерує зубчатий масив згідно варіанту та виводить його в консоль.</w:t>
+        <w:t xml:space="preserve"> Також написав програму, яка генерує зубчатий масив згідно варіанту та виводить його в консоль</w:t>
+      </w:r>
+      <w:bookmarkStart w:id="0" w:name="_GoBack"/>
+      <w:bookmarkEnd w:id="0"/>
+      <w:r>
+        <w:rPr>
+          <w:rFonts w:ascii="Times New Roman" w:eastAsia="Calibri" w:hAnsi="Times New Roman" w:cs="Times New Roman"/>
+          <w:sz w:val="28"/>
+          <w:szCs w:val="28"/>
+        </w:rPr>
+        <w:t xml:space="preserve"> і файл</w:t>
+      </w:r>
+      <w:r>
+        <w:rPr>
+          <w:rFonts w:ascii="Times New Roman" w:eastAsia="Calibri" w:hAnsi="Times New Roman" w:cs="Times New Roman"/>
+          <w:sz w:val="28"/>
+          <w:szCs w:val="28"/>
+        </w:rPr>
+        <w:t>.</w:t>
       </w:r>
     </w:p>
     <w:sectPr>
@@ -8746,6 +8753,7 @@
   <w:style w:type="character" w:default="1" w:styleId="a0">
     <w:name w:val="Default Paragraph Font"/>
     <w:uiPriority w:val="1"/>
+    <w:semiHidden/>
     <w:unhideWhenUsed/>
   </w:style>
   <w:style w:type="table" w:default="1" w:styleId="a1">
